--- a/RESOURCES/AGES Project 1 Requirements.docx
+++ b/RESOURCES/AGES Project 1 Requirements.docx
@@ -1,6 +1,6 @@
 
 <file path=word/document.xml><?xml version="1.0" encoding="utf-8"?>
-<w:document xmlns:wpc="http://schemas.microsoft.com/office/word/2010/wordprocessingCanvas" xmlns:cx="http://schemas.microsoft.com/office/drawing/2014/chartex" xmlns:cx1="http://schemas.microsoft.com/office/drawing/2015/9/8/chartex" xmlns:cx2="http://schemas.microsoft.com/office/drawing/2015/10/21/chartex" xmlns:cx3="http://schemas.microsoft.com/office/drawing/2016/5/9/chartex" xmlns:cx4="http://schemas.microsoft.com/office/drawing/2016/5/10/chartex" xmlns:cx5="http://schemas.microsoft.com/office/drawing/2016/5/11/chartex" xmlns:mc="http://schemas.openxmlformats.org/markup-compatibility/2006" xmlns:o="urn:schemas-microsoft-com:office:office" xmlns:r="http://schemas.openxmlformats.org/officeDocument/2006/relationships" xmlns:m="http://schemas.openxmlformats.org/officeDocument/2006/math" xmlns:v="urn:schemas-microsoft-com:vml" xmlns:wp14="http://schemas.microsoft.com/office/word/2010/wordprocessingDrawing" xmlns:wp="http://schemas.openxmlformats.org/drawingml/2006/wordprocessingDrawing" xmlns:w10="urn:schemas-microsoft-com:office:word" xmlns:w="http://schemas.openxmlformats.org/wordprocessingml/2006/main" xmlns:w14="http://schemas.microsoft.com/office/word/2010/wordml" xmlns:w15="http://schemas.microsoft.com/office/word/2012/wordml" xmlns:w16se="http://schemas.microsoft.com/office/word/2015/wordml/symex" xmlns:wpg="http://schemas.microsoft.com/office/word/2010/wordprocessingGroup" xmlns:wpi="http://schemas.microsoft.com/office/word/2010/wordprocessingInk" xmlns:wne="http://schemas.microsoft.com/office/word/2006/wordml" xmlns:wps="http://schemas.microsoft.com/office/word/2010/wordprocessingShape" mc:Ignorable="w14 w15 w16se wp14">
+<w:document xmlns:wpc="http://schemas.microsoft.com/office/word/2010/wordprocessingCanvas" xmlns:cx="http://schemas.microsoft.com/office/drawing/2014/chartex" xmlns:cx1="http://schemas.microsoft.com/office/drawing/2015/9/8/chartex" xmlns:cx2="http://schemas.microsoft.com/office/drawing/2015/10/21/chartex" xmlns:cx3="http://schemas.microsoft.com/office/drawing/2016/5/9/chartex" xmlns:cx4="http://schemas.microsoft.com/office/drawing/2016/5/10/chartex" xmlns:cx5="http://schemas.microsoft.com/office/drawing/2016/5/11/chartex" xmlns:cx6="http://schemas.microsoft.com/office/drawing/2016/5/12/chartex" xmlns:cx7="http://schemas.microsoft.com/office/drawing/2016/5/13/chartex" xmlns:cx8="http://schemas.microsoft.com/office/drawing/2016/5/14/chartex" xmlns:mc="http://schemas.openxmlformats.org/markup-compatibility/2006" xmlns:aink="http://schemas.microsoft.com/office/drawing/2016/ink" xmlns:am3d="http://schemas.microsoft.com/office/drawing/2017/model3d" xmlns:o="urn:schemas-microsoft-com:office:office" xmlns:r="http://schemas.openxmlformats.org/officeDocument/2006/relationships" xmlns:m="http://schemas.openxmlformats.org/officeDocument/2006/math" xmlns:v="urn:schemas-microsoft-com:vml" xmlns:wp14="http://schemas.microsoft.com/office/word/2010/wordprocessingDrawing" xmlns:wp="http://schemas.openxmlformats.org/drawingml/2006/wordprocessingDrawing" xmlns:w10="urn:schemas-microsoft-com:office:word" xmlns:w="http://schemas.openxmlformats.org/wordprocessingml/2006/main" xmlns:w14="http://schemas.microsoft.com/office/word/2010/wordml" xmlns:w15="http://schemas.microsoft.com/office/word/2012/wordml" xmlns:w16cid="http://schemas.microsoft.com/office/word/2016/wordml/cid" xmlns:w16se="http://schemas.microsoft.com/office/word/2015/wordml/symex" xmlns:wpg="http://schemas.microsoft.com/office/word/2010/wordprocessingGroup" xmlns:wpi="http://schemas.microsoft.com/office/word/2010/wordprocessingInk" xmlns:wne="http://schemas.microsoft.com/office/word/2006/wordml" xmlns:wps="http://schemas.microsoft.com/office/word/2010/wordprocessingShape" mc:Ignorable="w14 w15 w16se w16cid wp14">
   <w:body>
     <w:p>
       <w:pPr>
@@ -25,8 +25,14 @@
           <w:ilvl w:val="0"/>
           <w:numId w:val="1"/>
         </w:numPr>
-      </w:pPr>
-      <w:r>
+        <w:rPr>
+          <w:strike/>
+        </w:rPr>
+      </w:pPr>
+      <w:r>
+        <w:rPr>
+          <w:strike/>
+        </w:rPr>
         <w:t>3D Unity game</w:t>
       </w:r>
     </w:p>
@@ -37,8 +43,14 @@
           <w:ilvl w:val="0"/>
           <w:numId w:val="1"/>
         </w:numPr>
-      </w:pPr>
-      <w:r>
+        <w:rPr>
+          <w:strike/>
+        </w:rPr>
+      </w:pPr>
+      <w:r>
+        <w:rPr>
+          <w:strike/>
+        </w:rPr>
         <w:t>1920x1080 or 1280 x 720 target resolution</w:t>
       </w:r>
     </w:p>
@@ -49,8 +61,14 @@
           <w:ilvl w:val="0"/>
           <w:numId w:val="1"/>
         </w:numPr>
-      </w:pPr>
-      <w:r>
+        <w:rPr>
+          <w:strike/>
+        </w:rPr>
+      </w:pPr>
+      <w:r>
+        <w:rPr>
+          <w:strike/>
+        </w:rPr>
         <w:t>Gamepads should be the primary input. Mouse / keyboard only for debug builds / development convenience.</w:t>
       </w:r>
     </w:p>
@@ -61,8 +79,14 @@
           <w:ilvl w:val="0"/>
           <w:numId w:val="1"/>
         </w:numPr>
-      </w:pPr>
-      <w:r>
+        <w:rPr>
+          <w:strike/>
+        </w:rPr>
+      </w:pPr>
+      <w:r>
+        <w:rPr>
+          <w:strike/>
+        </w:rPr>
         <w:t>Two to four player local multiplayer</w:t>
       </w:r>
     </w:p>
@@ -73,9 +97,29 @@
           <w:ilvl w:val="0"/>
           <w:numId w:val="1"/>
         </w:numPr>
-      </w:pPr>
-      <w:r>
-        <w:t>All players must be on the same screen. No splitscreen.</w:t>
+        <w:rPr>
+          <w:strike/>
+        </w:rPr>
+      </w:pPr>
+      <w:r>
+        <w:rPr>
+          <w:strike/>
+        </w:rPr>
+        <w:t xml:space="preserve">All players must be on the same screen. No </w:t>
+      </w:r>
+      <w:proofErr w:type="spellStart"/>
+      <w:r>
+        <w:rPr>
+          <w:strike/>
+        </w:rPr>
+        <w:t>splitscreen</w:t>
+      </w:r>
+      <w:proofErr w:type="spellEnd"/>
+      <w:r>
+        <w:rPr>
+          <w:strike/>
+        </w:rPr>
+        <w:t>.</w:t>
       </w:r>
     </w:p>
     <w:p>
@@ -93,12 +137,15 @@
           <w:ilvl w:val="0"/>
           <w:numId w:val="2"/>
         </w:numPr>
-      </w:pPr>
-      <w:r>
-        <w:t>Real-time, c</w:t>
-      </w:r>
-      <w:r>
-        <w:t>ompetitive gameplay pitting players against one another</w:t>
+        <w:rPr>
+          <w:strike/>
+        </w:rPr>
+      </w:pPr>
+      <w:r>
+        <w:rPr>
+          <w:strike/>
+        </w:rPr>
+        <w:t>Real-time, competitive gameplay pitting players against one another</w:t>
       </w:r>
     </w:p>
     <w:p>
@@ -122,7 +169,15 @@
         </w:numPr>
       </w:pPr>
       <w:r>
-        <w:t>Characters or vehicles that can move around and shoot some sort of projectile (raycast guns, throwing banana peels, firing tank shells—anything works)</w:t>
+        <w:t>Characters or vehicles that can move around and shoot some sort of projectile (</w:t>
+      </w:r>
+      <w:proofErr w:type="spellStart"/>
+      <w:r>
+        <w:t>raycast</w:t>
+      </w:r>
+      <w:proofErr w:type="spellEnd"/>
+      <w:r>
+        <w:t xml:space="preserve"> guns, throwing banana peels, firing tank shells—anything works)</w:t>
       </w:r>
     </w:p>
     <w:p>
@@ -132,8 +187,14 @@
           <w:ilvl w:val="0"/>
           <w:numId w:val="2"/>
         </w:numPr>
-      </w:pPr>
-      <w:r>
+        <w:rPr>
+          <w:strike/>
+        </w:rPr>
+      </w:pPr>
+      <w:r>
+        <w:rPr>
+          <w:strike/>
+        </w:rPr>
         <w:t xml:space="preserve">There must be some distinctive gameplay difference (addition or significant modification) between your project and the in-class and homework examples. </w:t>
       </w:r>
     </w:p>
@@ -178,7 +239,15 @@
         </w:numPr>
       </w:pPr>
       <w:r>
-        <w:t>Credits must include specific mention of any resources you did not create along with links to the resource (asset store links, etc.). If the links are too long or unwieldy, use a URL shortener.</w:t>
+        <w:t xml:space="preserve">Credits must include specific mention of any resources you did not create along with links to the resource (asset store links, etc.). If the links are too long or unwieldy, use a URL </w:t>
+      </w:r>
+      <w:proofErr w:type="spellStart"/>
+      <w:r>
+        <w:t>shortener</w:t>
+      </w:r>
+      <w:proofErr w:type="spellEnd"/>
+      <w:r>
+        <w:t>.</w:t>
       </w:r>
     </w:p>
     <w:p>
@@ -188,8 +257,14 @@
           <w:ilvl w:val="0"/>
           <w:numId w:val="3"/>
         </w:numPr>
-      </w:pPr>
-      <w:r>
+        <w:rPr>
+          <w:strike/>
+        </w:rPr>
+      </w:pPr>
+      <w:r>
+        <w:rPr>
+          <w:strike/>
+        </w:rPr>
         <w:t>A join screen or other mechanism for indicating how many players will be participating.</w:t>
       </w:r>
     </w:p>
@@ -202,7 +277,13 @@
         </w:numPr>
       </w:pPr>
       <w:r>
-        <w:t>An after action review with clear information about scoring, winners and losers, as well as a way to play a gain or return to the main menu</w:t>
+        <w:t xml:space="preserve">An </w:t>
+      </w:r>
+      <w:r>
+        <w:t>after-action</w:t>
+      </w:r>
+      <w:r>
+        <w:t xml:space="preserve"> review with clear information about scoring, winners and losers, as well as a way to play a gain or return to the main menu</w:t>
       </w:r>
     </w:p>
     <w:p>
@@ -220,8 +301,14 @@
           <w:ilvl w:val="0"/>
           <w:numId w:val="4"/>
         </w:numPr>
-      </w:pPr>
-      <w:r>
+        <w:rPr>
+          <w:strike/>
+        </w:rPr>
+      </w:pPr>
+      <w:r>
+        <w:rPr>
+          <w:strike/>
+        </w:rPr>
         <w:t>All assets must be either original, used with permission, or royalty-free / open source. Anything from the asset store, standard assets or a Unity tutorial project is fair game. Don’t forget credits requirements listed above.</w:t>
       </w:r>
     </w:p>
@@ -232,8 +319,14 @@
           <w:ilvl w:val="0"/>
           <w:numId w:val="4"/>
         </w:numPr>
-      </w:pPr>
-      <w:r>
+        <w:rPr>
+          <w:strike/>
+        </w:rPr>
+      </w:pPr>
+      <w:r>
+        <w:rPr>
+          <w:strike/>
+        </w:rPr>
         <w:t>Placeholder art is fine as long as it reads clearly and does not negatively affect usability.</w:t>
       </w:r>
     </w:p>
@@ -280,6 +373,8 @@
       <w:r>
         <w:t>Scripting</w:t>
       </w:r>
+      <w:bookmarkStart w:id="0" w:name="_GoBack"/>
+      <w:bookmarkEnd w:id="0"/>
     </w:p>
     <w:p>
       <w:pPr>
@@ -288,8 +383,14 @@
           <w:ilvl w:val="0"/>
           <w:numId w:val="6"/>
         </w:numPr>
-      </w:pPr>
-      <w:r>
+        <w:rPr>
+          <w:strike/>
+        </w:rPr>
+      </w:pPr>
+      <w:r>
+        <w:rPr>
+          <w:strike/>
+        </w:rPr>
         <w:t>You must author all code in the project with the following exceptions:</w:t>
       </w:r>
     </w:p>
@@ -300,8 +401,14 @@
           <w:ilvl w:val="1"/>
           <w:numId w:val="6"/>
         </w:numPr>
-      </w:pPr>
-      <w:r>
+        <w:rPr>
+          <w:strike/>
+        </w:rPr>
+      </w:pPr>
+      <w:r>
+        <w:rPr>
+          <w:strike/>
+        </w:rPr>
         <w:t>Standard assets</w:t>
       </w:r>
     </w:p>
@@ -312,8 +419,14 @@
           <w:ilvl w:val="1"/>
           <w:numId w:val="6"/>
         </w:numPr>
-      </w:pPr>
-      <w:r>
+        <w:rPr>
+          <w:strike/>
+        </w:rPr>
+      </w:pPr>
+      <w:r>
+        <w:rPr>
+          <w:strike/>
+        </w:rPr>
         <w:t>Pro builder</w:t>
       </w:r>
     </w:p>
@@ -324,8 +437,14 @@
           <w:ilvl w:val="1"/>
           <w:numId w:val="6"/>
         </w:numPr>
-      </w:pPr>
-      <w:r>
+        <w:rPr>
+          <w:strike/>
+        </w:rPr>
+      </w:pPr>
+      <w:r>
+        <w:rPr>
+          <w:strike/>
+        </w:rPr>
         <w:t>Tanks! tutorial</w:t>
       </w:r>
     </w:p>
@@ -336,8 +455,14 @@
           <w:ilvl w:val="1"/>
           <w:numId w:val="6"/>
         </w:numPr>
-      </w:pPr>
-      <w:r>
+        <w:rPr>
+          <w:strike/>
+        </w:rPr>
+      </w:pPr>
+      <w:r>
+        <w:rPr>
+          <w:strike/>
+        </w:rPr>
         <w:t>In-class demos</w:t>
       </w:r>
     </w:p>
@@ -348,8 +473,14 @@
           <w:ilvl w:val="0"/>
           <w:numId w:val="6"/>
         </w:numPr>
-      </w:pPr>
-      <w:r>
+        <w:rPr>
+          <w:strike/>
+        </w:rPr>
+      </w:pPr>
+      <w:r>
+        <w:rPr>
+          <w:strike/>
+        </w:rPr>
         <w:t>All original code must comply with our class style rules</w:t>
       </w:r>
     </w:p>
@@ -359,12 +490,47 @@
       </w:pPr>
       <w:r>
         <w:lastRenderedPageBreak/>
-        <w:t>Grading</w:t>
-      </w:r>
-      <w:bookmarkStart w:id="0" w:name="_GoBack"/>
-      <w:bookmarkEnd w:id="0"/>
-      <w:r>
-        <w:t xml:space="preserve"> Criteria</w:t>
+        <w:t>Building and Submitting your Game</w:t>
+      </w:r>
+    </w:p>
+    <w:p>
+      <w:pPr>
+        <w:pStyle w:val="ListParagraph"/>
+        <w:numPr>
+          <w:ilvl w:val="0"/>
+          <w:numId w:val="7"/>
+        </w:numPr>
+      </w:pPr>
+      <w:r>
+        <w:t>Your game must be uploaded on a public GitHub repository. This includes all the project files, not just a build. You must submit a link on Moodle to your repository.</w:t>
+      </w:r>
+    </w:p>
+    <w:p>
+      <w:pPr>
+        <w:pStyle w:val="ListParagraph"/>
+        <w:numPr>
+          <w:ilvl w:val="0"/>
+          <w:numId w:val="7"/>
+        </w:numPr>
+      </w:pPr>
+      <w:r>
+        <w:t xml:space="preserve">You must provide a build (unzipped!) in the </w:t>
+      </w:r>
+      <w:proofErr w:type="spellStart"/>
+      <w:r>
+        <w:t>Classfolders</w:t>
+      </w:r>
+      <w:proofErr w:type="spellEnd"/>
+      <w:r>
+        <w:t>/pub location for our class.</w:t>
+      </w:r>
+    </w:p>
+    <w:p>
+      <w:pPr>
+        <w:pStyle w:val="Heading1"/>
+      </w:pPr>
+      <w:r>
+        <w:t>Grading Criteria</w:t>
       </w:r>
     </w:p>
     <w:p>
@@ -524,8 +690,120 @@
 </file>
 
 <file path=word/numbering.xml><?xml version="1.0" encoding="utf-8"?>
-<w:numbering xmlns:wpc="http://schemas.microsoft.com/office/word/2010/wordprocessingCanvas" xmlns:cx="http://schemas.microsoft.com/office/drawing/2014/chartex" xmlns:cx1="http://schemas.microsoft.com/office/drawing/2015/9/8/chartex" xmlns:cx2="http://schemas.microsoft.com/office/drawing/2015/10/21/chartex" xmlns:cx3="http://schemas.microsoft.com/office/drawing/2016/5/9/chartex" xmlns:cx4="http://schemas.microsoft.com/office/drawing/2016/5/10/chartex" xmlns:cx5="http://schemas.microsoft.com/office/drawing/2016/5/11/chartex" xmlns:mc="http://schemas.openxmlformats.org/markup-compatibility/2006" xmlns:o="urn:schemas-microsoft-com:office:office" xmlns:r="http://schemas.openxmlformats.org/officeDocument/2006/relationships" xmlns:m="http://schemas.openxmlformats.org/officeDocument/2006/math" xmlns:v="urn:schemas-microsoft-com:vml" xmlns:wp14="http://schemas.microsoft.com/office/word/2010/wordprocessingDrawing" xmlns:wp="http://schemas.openxmlformats.org/drawingml/2006/wordprocessingDrawing" xmlns:w10="urn:schemas-microsoft-com:office:word" xmlns:w="http://schemas.openxmlformats.org/wordprocessingml/2006/main" xmlns:w14="http://schemas.microsoft.com/office/word/2010/wordml" xmlns:w15="http://schemas.microsoft.com/office/word/2012/wordml" xmlns:w16se="http://schemas.microsoft.com/office/word/2015/wordml/symex" xmlns:wpg="http://schemas.microsoft.com/office/word/2010/wordprocessingGroup" xmlns:wpi="http://schemas.microsoft.com/office/word/2010/wordprocessingInk" xmlns:wne="http://schemas.microsoft.com/office/word/2006/wordml" xmlns:wps="http://schemas.microsoft.com/office/word/2010/wordprocessingShape" mc:Ignorable="w14 w15 w16se wp14">
+<w:numbering xmlns:wpc="http://schemas.microsoft.com/office/word/2010/wordprocessingCanvas" xmlns:cx="http://schemas.microsoft.com/office/drawing/2014/chartex" xmlns:cx1="http://schemas.microsoft.com/office/drawing/2015/9/8/chartex" xmlns:cx2="http://schemas.microsoft.com/office/drawing/2015/10/21/chartex" xmlns:cx3="http://schemas.microsoft.com/office/drawing/2016/5/9/chartex" xmlns:cx4="http://schemas.microsoft.com/office/drawing/2016/5/10/chartex" xmlns:cx5="http://schemas.microsoft.com/office/drawing/2016/5/11/chartex" xmlns:cx6="http://schemas.microsoft.com/office/drawing/2016/5/12/chartex" xmlns:cx7="http://schemas.microsoft.com/office/drawing/2016/5/13/chartex" xmlns:cx8="http://schemas.microsoft.com/office/drawing/2016/5/14/chartex" xmlns:mc="http://schemas.openxmlformats.org/markup-compatibility/2006" xmlns:aink="http://schemas.microsoft.com/office/drawing/2016/ink" xmlns:am3d="http://schemas.microsoft.com/office/drawing/2017/model3d" xmlns:o="urn:schemas-microsoft-com:office:office" xmlns:r="http://schemas.openxmlformats.org/officeDocument/2006/relationships" xmlns:m="http://schemas.openxmlformats.org/officeDocument/2006/math" xmlns:v="urn:schemas-microsoft-com:vml" xmlns:wp14="http://schemas.microsoft.com/office/word/2010/wordprocessingDrawing" xmlns:wp="http://schemas.openxmlformats.org/drawingml/2006/wordprocessingDrawing" xmlns:w10="urn:schemas-microsoft-com:office:word" xmlns:w="http://schemas.openxmlformats.org/wordprocessingml/2006/main" xmlns:w14="http://schemas.microsoft.com/office/word/2010/wordml" xmlns:w15="http://schemas.microsoft.com/office/word/2012/wordml" xmlns:w16cid="http://schemas.microsoft.com/office/word/2016/wordml/cid" xmlns:w16se="http://schemas.microsoft.com/office/word/2015/wordml/symex" xmlns:wpg="http://schemas.microsoft.com/office/word/2010/wordprocessingGroup" xmlns:wpi="http://schemas.microsoft.com/office/word/2010/wordprocessingInk" xmlns:wne="http://schemas.microsoft.com/office/word/2006/wordml" xmlns:wps="http://schemas.microsoft.com/office/word/2010/wordprocessingShape" mc:Ignorable="w14 w15 w16se w16cid wp14">
   <w:abstractNum w:abstractNumId="0" w15:restartNumberingAfterBreak="0">
+    <w:nsid w:val="0DF77870"/>
+    <w:multiLevelType w:val="hybridMultilevel"/>
+    <w:tmpl w:val="301C1220"/>
+    <w:lvl w:ilvl="0" w:tplc="ACEC6C10">
+      <w:numFmt w:val="bullet"/>
+      <w:lvlText w:val=""/>
+      <w:lvlJc w:val="left"/>
+      <w:pPr>
+        <w:ind w:left="720" w:hanging="360"/>
+      </w:pPr>
+      <w:rPr>
+        <w:rFonts w:ascii="Symbol" w:eastAsiaTheme="minorHAnsi" w:hAnsi="Symbol" w:cstheme="minorBidi" w:hint="default"/>
+      </w:rPr>
+    </w:lvl>
+    <w:lvl w:ilvl="1" w:tplc="04090003" w:tentative="1">
+      <w:start w:val="1"/>
+      <w:numFmt w:val="bullet"/>
+      <w:lvlText w:val="o"/>
+      <w:lvlJc w:val="left"/>
+      <w:pPr>
+        <w:ind w:left="1440" w:hanging="360"/>
+      </w:pPr>
+      <w:rPr>
+        <w:rFonts w:ascii="Courier New" w:hAnsi="Courier New" w:cs="Courier New" w:hint="default"/>
+      </w:rPr>
+    </w:lvl>
+    <w:lvl w:ilvl="2" w:tplc="04090005" w:tentative="1">
+      <w:start w:val="1"/>
+      <w:numFmt w:val="bullet"/>
+      <w:lvlText w:val=""/>
+      <w:lvlJc w:val="left"/>
+      <w:pPr>
+        <w:ind w:left="2160" w:hanging="360"/>
+      </w:pPr>
+      <w:rPr>
+        <w:rFonts w:ascii="Wingdings" w:hAnsi="Wingdings" w:hint="default"/>
+      </w:rPr>
+    </w:lvl>
+    <w:lvl w:ilvl="3" w:tplc="04090001" w:tentative="1">
+      <w:start w:val="1"/>
+      <w:numFmt w:val="bullet"/>
+      <w:lvlText w:val=""/>
+      <w:lvlJc w:val="left"/>
+      <w:pPr>
+        <w:ind w:left="2880" w:hanging="360"/>
+      </w:pPr>
+      <w:rPr>
+        <w:rFonts w:ascii="Symbol" w:hAnsi="Symbol" w:hint="default"/>
+      </w:rPr>
+    </w:lvl>
+    <w:lvl w:ilvl="4" w:tplc="04090003" w:tentative="1">
+      <w:start w:val="1"/>
+      <w:numFmt w:val="bullet"/>
+      <w:lvlText w:val="o"/>
+      <w:lvlJc w:val="left"/>
+      <w:pPr>
+        <w:ind w:left="3600" w:hanging="360"/>
+      </w:pPr>
+      <w:rPr>
+        <w:rFonts w:ascii="Courier New" w:hAnsi="Courier New" w:cs="Courier New" w:hint="default"/>
+      </w:rPr>
+    </w:lvl>
+    <w:lvl w:ilvl="5" w:tplc="04090005" w:tentative="1">
+      <w:start w:val="1"/>
+      <w:numFmt w:val="bullet"/>
+      <w:lvlText w:val=""/>
+      <w:lvlJc w:val="left"/>
+      <w:pPr>
+        <w:ind w:left="4320" w:hanging="360"/>
+      </w:pPr>
+      <w:rPr>
+        <w:rFonts w:ascii="Wingdings" w:hAnsi="Wingdings" w:hint="default"/>
+      </w:rPr>
+    </w:lvl>
+    <w:lvl w:ilvl="6" w:tplc="04090001" w:tentative="1">
+      <w:start w:val="1"/>
+      <w:numFmt w:val="bullet"/>
+      <w:lvlText w:val=""/>
+      <w:lvlJc w:val="left"/>
+      <w:pPr>
+        <w:ind w:left="5040" w:hanging="360"/>
+      </w:pPr>
+      <w:rPr>
+        <w:rFonts w:ascii="Symbol" w:hAnsi="Symbol" w:hint="default"/>
+      </w:rPr>
+    </w:lvl>
+    <w:lvl w:ilvl="7" w:tplc="04090003" w:tentative="1">
+      <w:start w:val="1"/>
+      <w:numFmt w:val="bullet"/>
+      <w:lvlText w:val="o"/>
+      <w:lvlJc w:val="left"/>
+      <w:pPr>
+        <w:ind w:left="5760" w:hanging="360"/>
+      </w:pPr>
+      <w:rPr>
+        <w:rFonts w:ascii="Courier New" w:hAnsi="Courier New" w:cs="Courier New" w:hint="default"/>
+      </w:rPr>
+    </w:lvl>
+    <w:lvl w:ilvl="8" w:tplc="04090005" w:tentative="1">
+      <w:start w:val="1"/>
+      <w:numFmt w:val="bullet"/>
+      <w:lvlText w:val=""/>
+      <w:lvlJc w:val="left"/>
+      <w:pPr>
+        <w:ind w:left="6480" w:hanging="360"/>
+      </w:pPr>
+      <w:rPr>
+        <w:rFonts w:ascii="Wingdings" w:hAnsi="Wingdings" w:hint="default"/>
+      </w:rPr>
+    </w:lvl>
+  </w:abstractNum>
+  <w:abstractNum w:abstractNumId="1" w15:restartNumberingAfterBreak="0">
     <w:nsid w:val="27A234D5"/>
     <w:multiLevelType w:val="hybridMultilevel"/>
     <w:tmpl w:val="0FDA5A8E"/>
@@ -611,7 +889,7 @@
       </w:pPr>
     </w:lvl>
   </w:abstractNum>
-  <w:abstractNum w:abstractNumId="1" w15:restartNumberingAfterBreak="0">
+  <w:abstractNum w:abstractNumId="2" w15:restartNumberingAfterBreak="0">
     <w:nsid w:val="52AE1573"/>
     <w:multiLevelType w:val="hybridMultilevel"/>
     <w:tmpl w:val="1E284EC8"/>
@@ -697,7 +975,7 @@
       </w:pPr>
     </w:lvl>
   </w:abstractNum>
-  <w:abstractNum w:abstractNumId="2" w15:restartNumberingAfterBreak="0">
+  <w:abstractNum w:abstractNumId="3" w15:restartNumberingAfterBreak="0">
     <w:nsid w:val="56356E62"/>
     <w:multiLevelType w:val="hybridMultilevel"/>
     <w:tmpl w:val="C62AEDA0"/>
@@ -783,7 +1061,7 @@
       </w:pPr>
     </w:lvl>
   </w:abstractNum>
-  <w:abstractNum w:abstractNumId="3" w15:restartNumberingAfterBreak="0">
+  <w:abstractNum w:abstractNumId="4" w15:restartNumberingAfterBreak="0">
     <w:nsid w:val="583C3ED0"/>
     <w:multiLevelType w:val="hybridMultilevel"/>
     <w:tmpl w:val="D6446DE6"/>
@@ -869,7 +1147,7 @@
       </w:pPr>
     </w:lvl>
   </w:abstractNum>
-  <w:abstractNum w:abstractNumId="4" w15:restartNumberingAfterBreak="0">
+  <w:abstractNum w:abstractNumId="5" w15:restartNumberingAfterBreak="0">
     <w:nsid w:val="67237963"/>
     <w:multiLevelType w:val="hybridMultilevel"/>
     <w:tmpl w:val="4CF0FF60"/>
@@ -955,7 +1233,7 @@
       </w:pPr>
     </w:lvl>
   </w:abstractNum>
-  <w:abstractNum w:abstractNumId="5" w15:restartNumberingAfterBreak="0">
+  <w:abstractNum w:abstractNumId="6" w15:restartNumberingAfterBreak="0">
     <w:nsid w:val="7EE266AE"/>
     <w:multiLevelType w:val="hybridMultilevel"/>
     <w:tmpl w:val="C62AEDA0"/>
@@ -1042,28 +1320,31 @@
     </w:lvl>
   </w:abstractNum>
   <w:num w:numId="1">
+    <w:abstractNumId w:val="3"/>
+  </w:num>
+  <w:num w:numId="2">
+    <w:abstractNumId w:val="6"/>
+  </w:num>
+  <w:num w:numId="3">
+    <w:abstractNumId w:val="4"/>
+  </w:num>
+  <w:num w:numId="4">
+    <w:abstractNumId w:val="1"/>
+  </w:num>
+  <w:num w:numId="5">
+    <w:abstractNumId w:val="5"/>
+  </w:num>
+  <w:num w:numId="6">
     <w:abstractNumId w:val="2"/>
   </w:num>
-  <w:num w:numId="2">
-    <w:abstractNumId w:val="5"/>
-  </w:num>
-  <w:num w:numId="3">
-    <w:abstractNumId w:val="3"/>
-  </w:num>
-  <w:num w:numId="4">
+  <w:num w:numId="7">
     <w:abstractNumId w:val="0"/>
-  </w:num>
-  <w:num w:numId="5">
-    <w:abstractNumId w:val="4"/>
-  </w:num>
-  <w:num w:numId="6">
-    <w:abstractNumId w:val="1"/>
   </w:num>
 </w:numbering>
 </file>
 
 <file path=word/styles.xml><?xml version="1.0" encoding="utf-8"?>
-<w:styles xmlns:mc="http://schemas.openxmlformats.org/markup-compatibility/2006" xmlns:r="http://schemas.openxmlformats.org/officeDocument/2006/relationships" xmlns:w="http://schemas.openxmlformats.org/wordprocessingml/2006/main" xmlns:w14="http://schemas.microsoft.com/office/word/2010/wordml" xmlns:w15="http://schemas.microsoft.com/office/word/2012/wordml" xmlns:w16se="http://schemas.microsoft.com/office/word/2015/wordml/symex" mc:Ignorable="w14 w15 w16se">
+<w:styles xmlns:mc="http://schemas.openxmlformats.org/markup-compatibility/2006" xmlns:r="http://schemas.openxmlformats.org/officeDocument/2006/relationships" xmlns:w="http://schemas.openxmlformats.org/wordprocessingml/2006/main" xmlns:w14="http://schemas.microsoft.com/office/word/2010/wordml" xmlns:w15="http://schemas.microsoft.com/office/word/2012/wordml" xmlns:w16cid="http://schemas.microsoft.com/office/word/2016/wordml/cid" xmlns:w16se="http://schemas.microsoft.com/office/word/2015/wordml/symex" mc:Ignorable="w14 w15 w16se w16cid">
   <w:docDefaults>
     <w:rPrDefault>
       <w:rPr>
@@ -1079,7 +1360,7 @@
       </w:pPr>
     </w:pPrDefault>
   </w:docDefaults>
-  <w:latentStyles w:defLockedState="0" w:defUIPriority="99" w:defSemiHidden="0" w:defUnhideWhenUsed="0" w:defQFormat="0" w:count="374">
+  <w:latentStyles w:defLockedState="0" w:defUIPriority="99" w:defSemiHidden="0" w:defUnhideWhenUsed="0" w:defQFormat="0" w:count="375">
     <w:lsdException w:name="Normal" w:uiPriority="0" w:qFormat="1"/>
     <w:lsdException w:name="heading 1" w:uiPriority="9" w:qFormat="1"/>
     <w:lsdException w:name="heading 2" w:semiHidden="1" w:uiPriority="9" w:unhideWhenUsed="1" w:qFormat="1"/>
@@ -1454,6 +1735,7 @@
     <w:lsdException w:name="Mention" w:semiHidden="1" w:unhideWhenUsed="1"/>
     <w:lsdException w:name="Smart Hyperlink" w:semiHidden="1" w:unhideWhenUsed="1"/>
     <w:lsdException w:name="Hashtag" w:semiHidden="1" w:unhideWhenUsed="1"/>
+    <w:lsdException w:name="Unresolved Mention" w:semiHidden="1" w:unhideWhenUsed="1"/>
   </w:latentStyles>
   <w:style w:type="paragraph" w:default="1" w:styleId="Normal">
     <w:name w:val="Normal"/>
